--- a/MODULO 3/MODULO 3.docx
+++ b/MODULO 3/MODULO 3.docx
@@ -159,7 +159,26 @@
         <w:t xml:space="preserve"> 2. Create HLR of Admin, PIM, Recruitment and Dashboard section.</w:t>
       </w:r>
     </w:p>
-    <w:p/>
+    <w:p>
+      <w:pPr>
+        <w:pStyle w:val="ListParagraph"/>
+        <w:numPr>
+          <w:ilvl w:val="0"/>
+          <w:numId w:val="3"/>
+        </w:numPr>
+      </w:pPr>
+      <w:hyperlink r:id="rId6" w:anchor="gid=0" w:history="1">
+        <w:r>
+          <w:rPr>
+            <w:rStyle w:val="Hyperlink"/>
+          </w:rPr>
+          <w:t>https://docs.google.com/spreadsheets/d/1D0v1SJ_AdmMWpvJuWXafcqPMRVImCUIWtYl-dFc9aQ8/edit?gid=0#gid=0</w:t>
+        </w:r>
+      </w:hyperlink>
+      <w:r>
+        <w:t xml:space="preserve"> </w:t>
+      </w:r>
+    </w:p>
     <w:p>
       <w:r>
         <w:t xml:space="preserve"> 3. Create Scenario of </w:t>
@@ -174,6 +193,26 @@
       </w:r>
     </w:p>
     <w:p>
+      <w:pPr>
+        <w:pStyle w:val="ListParagraph"/>
+        <w:numPr>
+          <w:ilvl w:val="0"/>
+          <w:numId w:val="3"/>
+        </w:numPr>
+      </w:pPr>
+      <w:hyperlink r:id="rId7" w:anchor="gid=0" w:history="1">
+        <w:r>
+          <w:rPr>
+            <w:rStyle w:val="Hyperlink"/>
+          </w:rPr>
+          <w:t>https://docs.google.com/spreadsheets/d/1lg85U-EPNXnJpiiKObKLJnolL22dxmA6inlbd7T-gnc/edit?gid=0#gid=0</w:t>
+        </w:r>
+      </w:hyperlink>
+      <w:r>
+        <w:t xml:space="preserve"> </w:t>
+      </w:r>
+    </w:p>
+    <w:p>
       <w:r>
         <w:t xml:space="preserve">4. Create Test cases Leave, Time, </w:t>
       </w:r>
@@ -183,1569 +222,33 @@
       </w:r>
       <w:proofErr w:type="spellEnd"/>
       <w:r>
-        <w:t xml:space="preserve"> and Claim Section. </w:t>
+        <w:t xml:space="preserve"> and Claim Section.</w:t>
+      </w:r>
+    </w:p>
+    <w:p>
+      <w:pPr>
+        <w:pStyle w:val="ListParagraph"/>
+        <w:numPr>
+          <w:ilvl w:val="0"/>
+          <w:numId w:val="3"/>
+        </w:numPr>
+      </w:pPr>
+      <w:hyperlink r:id="rId8" w:anchor="gid=1080400583" w:history="1">
+        <w:r>
+          <w:rPr>
+            <w:rStyle w:val="Hyperlink"/>
+          </w:rPr>
+          <w:t>https://docs.google.com/spreadsheets/d/1cozZI-8FIPG9X14N_VXutv0URa_OYnESL8a7UA5YHTI/edit?gid=1080400583#gid=1080400583</w:t>
+        </w:r>
+      </w:hyperlink>
+      <w:r>
+        <w:t xml:space="preserve"> </w:t>
       </w:r>
     </w:p>
     <w:p>
       <w:r>
         <w:t>5. Generate Test Plan for this application.</w:t>
       </w:r>
-    </w:p>
-    <w:p>
-      <w:pPr>
-        <w:pStyle w:val="ListParagraph"/>
-        <w:numPr>
-          <w:ilvl w:val="0"/>
-          <w:numId w:val="3"/>
-        </w:numPr>
-        <w:rPr>
-          <w:b/>
-          <w:bCs/>
-        </w:rPr>
-      </w:pPr>
-      <w:r>
-        <w:rPr>
-          <w:b/>
-          <w:bCs/>
-        </w:rPr>
-        <w:t>1. Test Plan ID</w:t>
-      </w:r>
-    </w:p>
-    <w:p>
-      <w:pPr>
-        <w:pStyle w:val="ListParagraph"/>
-        <w:numPr>
-          <w:ilvl w:val="0"/>
-          <w:numId w:val="3"/>
-        </w:numPr>
-      </w:pPr>
-      <w:r>
-        <w:t>TP-001-OrangeHRM</w:t>
-      </w:r>
-    </w:p>
-    <w:p>
-      <w:pPr>
-        <w:pStyle w:val="ListParagraph"/>
-        <w:rPr>
-          <w:b/>
-          <w:bCs/>
-        </w:rPr>
-      </w:pPr>
-      <w:r>
-        <w:rPr>
-          <w:b/>
-          <w:bCs/>
-        </w:rPr>
-        <w:t>Introduction</w:t>
-      </w:r>
-    </w:p>
-    <w:p>
-      <w:pPr>
-        <w:pStyle w:val="ListParagraph"/>
-        <w:numPr>
-          <w:ilvl w:val="0"/>
-          <w:numId w:val="3"/>
-        </w:numPr>
-      </w:pPr>
-      <w:r>
-        <w:t xml:space="preserve">This document describes the test plan for the </w:t>
-      </w:r>
-      <w:proofErr w:type="spellStart"/>
-      <w:r>
-        <w:t>OrangeHRM</w:t>
-      </w:r>
-      <w:proofErr w:type="spellEnd"/>
-      <w:r>
-        <w:t xml:space="preserve"> demo application, focusing on its core modules and functionalities. The goal is to validate the system's compliance with business requirements, usability, and performance expectations.</w:t>
-      </w:r>
-    </w:p>
-    <w:p>
-      <w:pPr>
-        <w:pStyle w:val="ListParagraph"/>
-        <w:numPr>
-          <w:ilvl w:val="0"/>
-          <w:numId w:val="3"/>
-        </w:numPr>
-        <w:rPr>
-          <w:b/>
-          <w:bCs/>
-        </w:rPr>
-      </w:pPr>
-      <w:r>
-        <w:rPr>
-          <w:b/>
-          <w:bCs/>
-        </w:rPr>
-        <w:t>3. Scope</w:t>
-      </w:r>
-    </w:p>
-    <w:p>
-      <w:pPr>
-        <w:pStyle w:val="ListParagraph"/>
-        <w:numPr>
-          <w:ilvl w:val="0"/>
-          <w:numId w:val="3"/>
-        </w:numPr>
-      </w:pPr>
-      <w:r>
-        <w:t xml:space="preserve">The </w:t>
-      </w:r>
-      <w:proofErr w:type="spellStart"/>
-      <w:r>
-        <w:t>OrangeHRM</w:t>
-      </w:r>
-      <w:proofErr w:type="spellEnd"/>
-      <w:r>
-        <w:t xml:space="preserve"> demo application includes various modules for HR management, such as:</w:t>
-      </w:r>
-    </w:p>
-    <w:p>
-      <w:pPr>
-        <w:pStyle w:val="ListParagraph"/>
-        <w:numPr>
-          <w:ilvl w:val="0"/>
-          <w:numId w:val="3"/>
-        </w:numPr>
-      </w:pPr>
-      <w:r>
-        <w:t>Dashboard</w:t>
-      </w:r>
-    </w:p>
-    <w:p>
-      <w:pPr>
-        <w:pStyle w:val="ListParagraph"/>
-        <w:numPr>
-          <w:ilvl w:val="0"/>
-          <w:numId w:val="3"/>
-        </w:numPr>
-      </w:pPr>
-      <w:r>
-        <w:t>Admin</w:t>
-      </w:r>
-    </w:p>
-    <w:p>
-      <w:pPr>
-        <w:pStyle w:val="ListParagraph"/>
-        <w:numPr>
-          <w:ilvl w:val="0"/>
-          <w:numId w:val="3"/>
-        </w:numPr>
-      </w:pPr>
-      <w:r>
-        <w:t>PIM (Personal Information Management)</w:t>
-      </w:r>
-    </w:p>
-    <w:p>
-      <w:pPr>
-        <w:pStyle w:val="ListParagraph"/>
-        <w:numPr>
-          <w:ilvl w:val="0"/>
-          <w:numId w:val="3"/>
-        </w:numPr>
-      </w:pPr>
-      <w:r>
-        <w:t>Leave Management</w:t>
-      </w:r>
-    </w:p>
-    <w:p>
-      <w:pPr>
-        <w:pStyle w:val="ListParagraph"/>
-        <w:numPr>
-          <w:ilvl w:val="0"/>
-          <w:numId w:val="3"/>
-        </w:numPr>
-      </w:pPr>
-      <w:r>
-        <w:t>Time Tracking</w:t>
-      </w:r>
-    </w:p>
-    <w:p>
-      <w:pPr>
-        <w:pStyle w:val="ListParagraph"/>
-        <w:numPr>
-          <w:ilvl w:val="0"/>
-          <w:numId w:val="3"/>
-        </w:numPr>
-      </w:pPr>
-      <w:r>
-        <w:t>Recruitment</w:t>
-      </w:r>
-    </w:p>
-    <w:p>
-      <w:pPr>
-        <w:pStyle w:val="ListParagraph"/>
-        <w:numPr>
-          <w:ilvl w:val="0"/>
-          <w:numId w:val="3"/>
-        </w:numPr>
-      </w:pPr>
-      <w:r>
-        <w:t>My Info</w:t>
-      </w:r>
-    </w:p>
-    <w:p>
-      <w:pPr>
-        <w:pStyle w:val="ListParagraph"/>
-        <w:numPr>
-          <w:ilvl w:val="0"/>
-          <w:numId w:val="3"/>
-        </w:numPr>
-      </w:pPr>
-      <w:r>
-        <w:t>Performance</w:t>
-      </w:r>
-    </w:p>
-    <w:p>
-      <w:pPr>
-        <w:pStyle w:val="ListParagraph"/>
-        <w:numPr>
-          <w:ilvl w:val="0"/>
-          <w:numId w:val="3"/>
-        </w:numPr>
-      </w:pPr>
-      <w:r>
-        <w:t>This test plan covers functional, UI/UX, and performance testing of these modules.</w:t>
-      </w:r>
-    </w:p>
-    <w:p>
-      <w:pPr>
-        <w:pStyle w:val="ListParagraph"/>
-        <w:numPr>
-          <w:ilvl w:val="0"/>
-          <w:numId w:val="3"/>
-        </w:numPr>
-        <w:rPr>
-          <w:b/>
-          <w:bCs/>
-        </w:rPr>
-      </w:pPr>
-      <w:r>
-        <w:rPr>
-          <w:b/>
-          <w:bCs/>
-        </w:rPr>
-        <w:t>4. Objective</w:t>
-      </w:r>
-    </w:p>
-    <w:p>
-      <w:pPr>
-        <w:pStyle w:val="ListParagraph"/>
-        <w:numPr>
-          <w:ilvl w:val="0"/>
-          <w:numId w:val="3"/>
-        </w:numPr>
-      </w:pPr>
-      <w:r>
-        <w:t xml:space="preserve">Verify the functionality of the </w:t>
-      </w:r>
-      <w:proofErr w:type="spellStart"/>
-      <w:r>
-        <w:t>OrangeHRM</w:t>
-      </w:r>
-      <w:proofErr w:type="spellEnd"/>
-      <w:r>
-        <w:t xml:space="preserve"> demo application.</w:t>
-      </w:r>
-    </w:p>
-    <w:p>
-      <w:pPr>
-        <w:pStyle w:val="ListParagraph"/>
-        <w:numPr>
-          <w:ilvl w:val="0"/>
-          <w:numId w:val="3"/>
-        </w:numPr>
-      </w:pPr>
-      <w:r>
-        <w:t>Ensure the UI is user-friendly and accessible.</w:t>
-      </w:r>
-    </w:p>
-    <w:p>
-      <w:pPr>
-        <w:pStyle w:val="ListParagraph"/>
-        <w:numPr>
-          <w:ilvl w:val="0"/>
-          <w:numId w:val="3"/>
-        </w:numPr>
-      </w:pPr>
-      <w:r>
-        <w:t>Validate data integrity across modules.</w:t>
-      </w:r>
-    </w:p>
-    <w:p>
-      <w:pPr>
-        <w:pStyle w:val="ListParagraph"/>
-        <w:numPr>
-          <w:ilvl w:val="0"/>
-          <w:numId w:val="3"/>
-        </w:numPr>
-      </w:pPr>
-      <w:r>
-        <w:lastRenderedPageBreak/>
-        <w:t>Test performance and responsiveness of the application.</w:t>
-      </w:r>
-    </w:p>
-    <w:p>
-      <w:pPr>
-        <w:pStyle w:val="ListParagraph"/>
-        <w:numPr>
-          <w:ilvl w:val="0"/>
-          <w:numId w:val="3"/>
-        </w:numPr>
-        <w:rPr>
-          <w:b/>
-          <w:bCs/>
-        </w:rPr>
-      </w:pPr>
-      <w:r>
-        <w:rPr>
-          <w:b/>
-          <w:bCs/>
-        </w:rPr>
-        <w:t>5. Test Items</w:t>
-      </w:r>
-    </w:p>
-    <w:p>
-      <w:pPr>
-        <w:pStyle w:val="ListParagraph"/>
-        <w:numPr>
-          <w:ilvl w:val="0"/>
-          <w:numId w:val="3"/>
-        </w:numPr>
-      </w:pPr>
-      <w:r>
-        <w:t>User authentication (login/logout).</w:t>
-      </w:r>
-    </w:p>
-    <w:p>
-      <w:pPr>
-        <w:pStyle w:val="ListParagraph"/>
-        <w:numPr>
-          <w:ilvl w:val="0"/>
-          <w:numId w:val="3"/>
-        </w:numPr>
-      </w:pPr>
-      <w:r>
-        <w:t>Admin module functionalities (e.g., user role assignment, job titles).</w:t>
-      </w:r>
-    </w:p>
-    <w:p>
-      <w:pPr>
-        <w:pStyle w:val="ListParagraph"/>
-        <w:numPr>
-          <w:ilvl w:val="0"/>
-          <w:numId w:val="3"/>
-        </w:numPr>
-      </w:pPr>
-      <w:r>
-        <w:t>PIM module (e.g., employee creation, editing, deletion).</w:t>
-      </w:r>
-    </w:p>
-    <w:p>
-      <w:pPr>
-        <w:pStyle w:val="ListParagraph"/>
-        <w:numPr>
-          <w:ilvl w:val="0"/>
-          <w:numId w:val="3"/>
-        </w:numPr>
-      </w:pPr>
-      <w:r>
-        <w:t>Leave Management (e.g., leave application, approval, cancellation).</w:t>
-      </w:r>
-    </w:p>
-    <w:p>
-      <w:pPr>
-        <w:pStyle w:val="ListParagraph"/>
-        <w:numPr>
-          <w:ilvl w:val="0"/>
-          <w:numId w:val="3"/>
-        </w:numPr>
-      </w:pPr>
-      <w:r>
-        <w:t>Time Tracking (e.g., timesheets, attendance).</w:t>
-      </w:r>
-    </w:p>
-    <w:p>
-      <w:pPr>
-        <w:pStyle w:val="ListParagraph"/>
-        <w:numPr>
-          <w:ilvl w:val="0"/>
-          <w:numId w:val="3"/>
-        </w:numPr>
-      </w:pPr>
-      <w:r>
-        <w:t>Recruitment (e.g., job vacancies, candidate management).</w:t>
-      </w:r>
-    </w:p>
-    <w:p>
-      <w:pPr>
-        <w:pStyle w:val="ListParagraph"/>
-        <w:numPr>
-          <w:ilvl w:val="0"/>
-          <w:numId w:val="3"/>
-        </w:numPr>
-      </w:pPr>
-      <w:r>
-        <w:t>Performance (e.g., goal setting, appraisals).</w:t>
-      </w:r>
-    </w:p>
-    <w:p>
-      <w:pPr>
-        <w:pStyle w:val="ListParagraph"/>
-        <w:numPr>
-          <w:ilvl w:val="0"/>
-          <w:numId w:val="3"/>
-        </w:numPr>
-      </w:pPr>
-      <w:r>
-        <w:t>My Info (e.g., updating personal details, emergency contacts).</w:t>
-      </w:r>
-    </w:p>
-    <w:p>
-      <w:pPr>
-        <w:pStyle w:val="ListParagraph"/>
-        <w:numPr>
-          <w:ilvl w:val="0"/>
-          <w:numId w:val="3"/>
-        </w:numPr>
-        <w:rPr>
-          <w:b/>
-          <w:bCs/>
-        </w:rPr>
-      </w:pPr>
-      <w:r>
-        <w:rPr>
-          <w:b/>
-          <w:bCs/>
-        </w:rPr>
-        <w:t>6. Test Environment</w:t>
-      </w:r>
-    </w:p>
-    <w:p>
-      <w:pPr>
-        <w:pStyle w:val="ListParagraph"/>
-        <w:numPr>
-          <w:ilvl w:val="0"/>
-          <w:numId w:val="3"/>
-        </w:numPr>
-      </w:pPr>
-      <w:r>
-        <w:rPr>
-          <w:b/>
-          <w:bCs/>
-        </w:rPr>
-        <w:t>URL:</w:t>
-      </w:r>
-      <w:r>
-        <w:t xml:space="preserve"> </w:t>
-      </w:r>
-      <w:hyperlink r:id="rId6" w:tgtFrame="_new" w:history="1">
-        <w:proofErr w:type="spellStart"/>
-        <w:r>
-          <w:rPr>
-            <w:rStyle w:val="Hyperlink"/>
-          </w:rPr>
-          <w:t>OrangeHRM</w:t>
-        </w:r>
-        <w:proofErr w:type="spellEnd"/>
-        <w:r>
-          <w:rPr>
-            <w:rStyle w:val="Hyperlink"/>
-          </w:rPr>
-          <w:t xml:space="preserve"> Demo Application</w:t>
-        </w:r>
-      </w:hyperlink>
-    </w:p>
-    <w:p>
-      <w:pPr>
-        <w:pStyle w:val="ListParagraph"/>
-        <w:numPr>
-          <w:ilvl w:val="0"/>
-          <w:numId w:val="3"/>
-        </w:numPr>
-      </w:pPr>
-      <w:r>
-        <w:rPr>
-          <w:b/>
-          <w:bCs/>
-        </w:rPr>
-        <w:t>Supported Browsers:</w:t>
-      </w:r>
-      <w:r>
-        <w:t xml:space="preserve"> Chrome, Firefox, Edge, Safari</w:t>
-      </w:r>
-    </w:p>
-    <w:p>
-      <w:pPr>
-        <w:pStyle w:val="ListParagraph"/>
-        <w:numPr>
-          <w:ilvl w:val="0"/>
-          <w:numId w:val="3"/>
-        </w:numPr>
-      </w:pPr>
-      <w:r>
-        <w:rPr>
-          <w:b/>
-          <w:bCs/>
-        </w:rPr>
-        <w:t>Devices:</w:t>
-      </w:r>
-      <w:r>
-        <w:t xml:space="preserve"> Desktop (primary focus), Mobile (responsive layout testing)</w:t>
-      </w:r>
-    </w:p>
-    <w:p>
-      <w:pPr>
-        <w:pStyle w:val="ListParagraph"/>
-        <w:numPr>
-          <w:ilvl w:val="0"/>
-          <w:numId w:val="3"/>
-        </w:numPr>
-      </w:pPr>
-      <w:r>
-        <w:rPr>
-          <w:b/>
-          <w:bCs/>
-        </w:rPr>
-        <w:t>Test Data:</w:t>
-      </w:r>
-      <w:r>
-        <w:t xml:space="preserve"> Dummy employee data, leave requests, and other HR-related entries.</w:t>
-      </w:r>
-    </w:p>
-    <w:p>
-      <w:pPr>
-        <w:pStyle w:val="ListParagraph"/>
-        <w:numPr>
-          <w:ilvl w:val="0"/>
-          <w:numId w:val="3"/>
-        </w:numPr>
-        <w:rPr>
-          <w:b/>
-          <w:bCs/>
-        </w:rPr>
-      </w:pPr>
-      <w:r>
-        <w:rPr>
-          <w:b/>
-          <w:bCs/>
-        </w:rPr>
-        <w:t>7. Test Approach</w:t>
-      </w:r>
-    </w:p>
-    <w:p>
-      <w:pPr>
-        <w:pStyle w:val="ListParagraph"/>
-        <w:numPr>
-          <w:ilvl w:val="0"/>
-          <w:numId w:val="3"/>
-        </w:numPr>
-        <w:rPr>
-          <w:b/>
-          <w:bCs/>
-        </w:rPr>
-      </w:pPr>
-      <w:r>
-        <w:rPr>
-          <w:b/>
-          <w:bCs/>
-        </w:rPr>
-        <w:t>7.1 Functional Testing</w:t>
-      </w:r>
-    </w:p>
-    <w:p>
-      <w:pPr>
-        <w:pStyle w:val="ListParagraph"/>
-        <w:numPr>
-          <w:ilvl w:val="0"/>
-          <w:numId w:val="3"/>
-        </w:numPr>
-      </w:pPr>
-      <w:r>
-        <w:t>Verify that each module behaves as expected.</w:t>
-      </w:r>
-    </w:p>
-    <w:p>
-      <w:pPr>
-        <w:pStyle w:val="ListParagraph"/>
-        <w:numPr>
-          <w:ilvl w:val="0"/>
-          <w:numId w:val="3"/>
-        </w:numPr>
-      </w:pPr>
-      <w:r>
-        <w:t>Validate input field constraints and error messages.</w:t>
-      </w:r>
-    </w:p>
-    <w:p>
-      <w:pPr>
-        <w:pStyle w:val="ListParagraph"/>
-        <w:numPr>
-          <w:ilvl w:val="0"/>
-          <w:numId w:val="3"/>
-        </w:numPr>
-        <w:rPr>
-          <w:b/>
-          <w:bCs/>
-        </w:rPr>
-      </w:pPr>
-      <w:r>
-        <w:rPr>
-          <w:b/>
-          <w:bCs/>
-        </w:rPr>
-        <w:t>7.2 User Interface (UI) Testing</w:t>
-      </w:r>
-    </w:p>
-    <w:p>
-      <w:pPr>
-        <w:pStyle w:val="ListParagraph"/>
-        <w:numPr>
-          <w:ilvl w:val="0"/>
-          <w:numId w:val="3"/>
-        </w:numPr>
-      </w:pPr>
-      <w:r>
-        <w:t>Check for consistent design and responsiveness across devices.</w:t>
-      </w:r>
-    </w:p>
-    <w:p>
-      <w:pPr>
-        <w:pStyle w:val="ListParagraph"/>
-        <w:numPr>
-          <w:ilvl w:val="0"/>
-          <w:numId w:val="3"/>
-        </w:numPr>
-      </w:pPr>
-      <w:r>
-        <w:t>Ensure proper alignment and visibility of elements.</w:t>
-      </w:r>
-    </w:p>
-    <w:p>
-      <w:pPr>
-        <w:pStyle w:val="ListParagraph"/>
-        <w:numPr>
-          <w:ilvl w:val="0"/>
-          <w:numId w:val="3"/>
-        </w:numPr>
-        <w:rPr>
-          <w:b/>
-          <w:bCs/>
-        </w:rPr>
-      </w:pPr>
-      <w:r>
-        <w:rPr>
-          <w:b/>
-          <w:bCs/>
-        </w:rPr>
-        <w:t>7.3 Performance Testing</w:t>
-      </w:r>
-    </w:p>
-    <w:p>
-      <w:pPr>
-        <w:pStyle w:val="ListParagraph"/>
-        <w:numPr>
-          <w:ilvl w:val="0"/>
-          <w:numId w:val="3"/>
-        </w:numPr>
-      </w:pPr>
-      <w:r>
-        <w:t>Measure load time for pages.</w:t>
-      </w:r>
-    </w:p>
-    <w:p>
-      <w:pPr>
-        <w:pStyle w:val="ListParagraph"/>
-        <w:numPr>
-          <w:ilvl w:val="0"/>
-          <w:numId w:val="3"/>
-        </w:numPr>
-      </w:pPr>
-      <w:r>
-        <w:t xml:space="preserve">Test </w:t>
-      </w:r>
-      <w:proofErr w:type="spellStart"/>
-      <w:r>
-        <w:t>behavior</w:t>
-      </w:r>
-      <w:proofErr w:type="spellEnd"/>
-      <w:r>
-        <w:t xml:space="preserve"> under various levels of user load.</w:t>
-      </w:r>
-    </w:p>
-    <w:p>
-      <w:pPr>
-        <w:pStyle w:val="ListParagraph"/>
-        <w:numPr>
-          <w:ilvl w:val="0"/>
-          <w:numId w:val="3"/>
-        </w:numPr>
-        <w:rPr>
-          <w:b/>
-          <w:bCs/>
-        </w:rPr>
-      </w:pPr>
-      <w:r>
-        <w:rPr>
-          <w:b/>
-          <w:bCs/>
-        </w:rPr>
-        <w:t>7.4 Security Testing</w:t>
-      </w:r>
-    </w:p>
-    <w:p>
-      <w:pPr>
-        <w:pStyle w:val="ListParagraph"/>
-        <w:numPr>
-          <w:ilvl w:val="0"/>
-          <w:numId w:val="3"/>
-        </w:numPr>
-      </w:pPr>
-      <w:r>
-        <w:t>Verify user authentication and session management.</w:t>
-      </w:r>
-    </w:p>
-    <w:p>
-      <w:pPr>
-        <w:pStyle w:val="ListParagraph"/>
-        <w:numPr>
-          <w:ilvl w:val="0"/>
-          <w:numId w:val="3"/>
-        </w:numPr>
-      </w:pPr>
-      <w:r>
-        <w:t>Check for vulnerabilities like SQL injection and XSS.</w:t>
-      </w:r>
-    </w:p>
-    <w:p>
-      <w:pPr>
-        <w:pStyle w:val="ListParagraph"/>
-        <w:numPr>
-          <w:ilvl w:val="0"/>
-          <w:numId w:val="3"/>
-        </w:numPr>
-        <w:rPr>
-          <w:b/>
-          <w:bCs/>
-        </w:rPr>
-      </w:pPr>
-      <w:r>
-        <w:rPr>
-          <w:b/>
-          <w:bCs/>
-        </w:rPr>
-        <w:t>8. Test Deliverables</w:t>
-      </w:r>
-    </w:p>
-    <w:p>
-      <w:pPr>
-        <w:pStyle w:val="ListParagraph"/>
-        <w:numPr>
-          <w:ilvl w:val="0"/>
-          <w:numId w:val="3"/>
-        </w:numPr>
-      </w:pPr>
-      <w:r>
-        <w:t>Test Cases (functional, UI, performance).</w:t>
-      </w:r>
-    </w:p>
-    <w:p>
-      <w:pPr>
-        <w:pStyle w:val="ListParagraph"/>
-        <w:numPr>
-          <w:ilvl w:val="0"/>
-          <w:numId w:val="3"/>
-        </w:numPr>
-      </w:pPr>
-      <w:r>
-        <w:t>Test Execution Reports.</w:t>
-      </w:r>
-    </w:p>
-    <w:p>
-      <w:pPr>
-        <w:pStyle w:val="ListParagraph"/>
-        <w:numPr>
-          <w:ilvl w:val="0"/>
-          <w:numId w:val="3"/>
-        </w:numPr>
-      </w:pPr>
-      <w:r>
-        <w:t>Defect Reports.</w:t>
-      </w:r>
-    </w:p>
-    <w:p>
-      <w:pPr>
-        <w:pStyle w:val="ListParagraph"/>
-        <w:numPr>
-          <w:ilvl w:val="0"/>
-          <w:numId w:val="3"/>
-        </w:numPr>
-      </w:pPr>
-      <w:r>
-        <w:t>Final Test Summary Report.</w:t>
-      </w:r>
-    </w:p>
-    <w:p>
-      <w:pPr>
-        <w:pStyle w:val="ListParagraph"/>
-        <w:numPr>
-          <w:ilvl w:val="0"/>
-          <w:numId w:val="3"/>
-        </w:numPr>
-        <w:rPr>
-          <w:b/>
-          <w:bCs/>
-        </w:rPr>
-      </w:pPr>
-      <w:r>
-        <w:rPr>
-          <w:b/>
-          <w:bCs/>
-        </w:rPr>
-        <w:t>Resources</w:t>
-      </w:r>
-    </w:p>
-    <w:p>
-      <w:pPr>
-        <w:pStyle w:val="ListParagraph"/>
-      </w:pPr>
-      <w:r>
-        <w:rPr>
-          <w:b/>
-          <w:bCs/>
-        </w:rPr>
-        <w:t>Testers:</w:t>
-      </w:r>
-      <w:r>
-        <w:t xml:space="preserve"> QA team (2-3 members)</w:t>
-      </w:r>
-    </w:p>
-    <w:p>
-      <w:pPr>
-        <w:pStyle w:val="ListParagraph"/>
-      </w:pPr>
-      <w:r>
-        <w:rPr>
-          <w:b/>
-          <w:bCs/>
-        </w:rPr>
-        <w:t>Tools:</w:t>
-      </w:r>
-    </w:p>
-    <w:p>
-      <w:pPr>
-        <w:pStyle w:val="ListParagraph"/>
-        <w:numPr>
-          <w:ilvl w:val="0"/>
-          <w:numId w:val="3"/>
-        </w:numPr>
-      </w:pPr>
-      <w:r>
-        <w:t>Selenium for automation testing</w:t>
-      </w:r>
-    </w:p>
-    <w:p>
-      <w:pPr>
-        <w:pStyle w:val="ListParagraph"/>
-        <w:numPr>
-          <w:ilvl w:val="0"/>
-          <w:numId w:val="3"/>
-        </w:numPr>
-      </w:pPr>
-      <w:r>
-        <w:t>Postman for API testing</w:t>
-      </w:r>
-    </w:p>
-    <w:p>
-      <w:pPr>
-        <w:pStyle w:val="ListParagraph"/>
-        <w:numPr>
-          <w:ilvl w:val="0"/>
-          <w:numId w:val="3"/>
-        </w:numPr>
-      </w:pPr>
-      <w:r>
-        <w:t>JMeter for performance testing</w:t>
-      </w:r>
-    </w:p>
-    <w:p>
-      <w:pPr>
-        <w:pStyle w:val="ListParagraph"/>
-        <w:numPr>
-          <w:ilvl w:val="0"/>
-          <w:numId w:val="3"/>
-        </w:numPr>
-      </w:pPr>
-      <w:r>
-        <w:t>Browser Developer Tools for debugging</w:t>
-      </w:r>
-    </w:p>
-    <w:p>
-      <w:pPr>
-        <w:pStyle w:val="ListParagraph"/>
-        <w:rPr>
-          <w:b/>
-          <w:bCs/>
-        </w:rPr>
-      </w:pPr>
-      <w:r>
-        <w:rPr>
-          <w:b/>
-          <w:bCs/>
-        </w:rPr>
-        <w:t>10. Schedule</w:t>
-      </w:r>
-    </w:p>
-    <w:tbl>
-      <w:tblPr>
-        <w:tblStyle w:val="TableGrid"/>
-        <w:tblW w:w="0" w:type="auto"/>
-        <w:tblInd w:w="720" w:type="dxa"/>
-        <w:tblLook w:val="04A0" w:firstRow="1" w:lastRow="0" w:firstColumn="1" w:lastColumn="0" w:noHBand="0" w:noVBand="1"/>
-      </w:tblPr>
-      <w:tblGrid>
-        <w:gridCol w:w="2785"/>
-        <w:gridCol w:w="2774"/>
-        <w:gridCol w:w="2737"/>
-      </w:tblGrid>
-      <w:tr>
-        <w:trPr>
-          <w:hidden/>
-        </w:trPr>
-        <w:tc>
-          <w:tcPr>
-            <w:tcW w:w="2785" w:type="dxa"/>
-          </w:tcPr>
-          <w:p>
-            <w:pPr>
-              <w:rPr>
-                <w:rFonts w:ascii="Times New Roman" w:eastAsia="Times New Roman" w:hAnsi="Times New Roman" w:cs="Times New Roman"/>
-                <w:vanish/>
-                <w:kern w:val="0"/>
-                <w:sz w:val="24"/>
-                <w:szCs w:val="24"/>
-                <w:lang w:eastAsia="en-IN"/>
-                <w14:ligatures w14:val="none"/>
-              </w:rPr>
-            </w:pPr>
-          </w:p>
-          <w:p>
-            <w:pPr>
-              <w:rPr>
-                <w:rFonts w:ascii="Times New Roman" w:eastAsia="Times New Roman" w:hAnsi="Times New Roman" w:cs="Times New Roman"/>
-                <w:vanish/>
-                <w:kern w:val="0"/>
-                <w:sz w:val="24"/>
-                <w:szCs w:val="24"/>
-                <w:lang w:eastAsia="en-IN"/>
-                <w14:ligatures w14:val="none"/>
-              </w:rPr>
-            </w:pPr>
-          </w:p>
-          <w:tbl>
-            <w:tblPr>
-              <w:tblW w:w="0" w:type="auto"/>
-              <w:tblCellSpacing w:w="15" w:type="dxa"/>
-              <w:tblCellMar>
-                <w:top w:w="15" w:type="dxa"/>
-                <w:left w:w="15" w:type="dxa"/>
-                <w:bottom w:w="15" w:type="dxa"/>
-                <w:right w:w="15" w:type="dxa"/>
-              </w:tblCellMar>
-              <w:tblLook w:val="04A0" w:firstRow="1" w:lastRow="0" w:firstColumn="1" w:lastColumn="0" w:noHBand="0" w:noVBand="1"/>
-            </w:tblPr>
-            <w:tblGrid>
-              <w:gridCol w:w="81"/>
-              <w:gridCol w:w="66"/>
-              <w:gridCol w:w="81"/>
-            </w:tblGrid>
-            <w:tr>
-              <w:trPr>
-                <w:tblCellSpacing w:w="15" w:type="dxa"/>
-              </w:trPr>
-              <w:tc>
-                <w:tcPr>
-                  <w:tcW w:w="0" w:type="auto"/>
-                  <w:vAlign w:val="center"/>
-                </w:tcPr>
-                <w:p>
-                  <w:pPr>
-                    <w:spacing w:after="0" w:line="240" w:lineRule="auto"/>
-                    <w:rPr>
-                      <w:rFonts w:ascii="Times New Roman" w:eastAsia="Times New Roman" w:hAnsi="Times New Roman" w:cs="Times New Roman"/>
-                      <w:kern w:val="0"/>
-                      <w:sz w:val="24"/>
-                      <w:szCs w:val="24"/>
-                      <w:lang w:eastAsia="en-IN"/>
-                      <w14:ligatures w14:val="none"/>
-                    </w:rPr>
-                  </w:pPr>
-                </w:p>
-              </w:tc>
-              <w:tc>
-                <w:tcPr>
-                  <w:tcW w:w="0" w:type="auto"/>
-                  <w:vAlign w:val="center"/>
-                </w:tcPr>
-                <w:p>
-                  <w:pPr>
-                    <w:spacing w:after="0" w:line="240" w:lineRule="auto"/>
-                    <w:rPr>
-                      <w:rFonts w:ascii="Times New Roman" w:eastAsia="Times New Roman" w:hAnsi="Times New Roman" w:cs="Times New Roman"/>
-                      <w:kern w:val="0"/>
-                      <w:sz w:val="24"/>
-                      <w:szCs w:val="24"/>
-                      <w:lang w:eastAsia="en-IN"/>
-                      <w14:ligatures w14:val="none"/>
-                    </w:rPr>
-                  </w:pPr>
-                </w:p>
-              </w:tc>
-              <w:tc>
-                <w:tcPr>
-                  <w:tcW w:w="0" w:type="auto"/>
-                  <w:vAlign w:val="center"/>
-                </w:tcPr>
-                <w:p>
-                  <w:pPr>
-                    <w:spacing w:after="0" w:line="240" w:lineRule="auto"/>
-                    <w:rPr>
-                      <w:rFonts w:ascii="Times New Roman" w:eastAsia="Times New Roman" w:hAnsi="Times New Roman" w:cs="Times New Roman"/>
-                      <w:kern w:val="0"/>
-                      <w:sz w:val="24"/>
-                      <w:szCs w:val="24"/>
-                      <w:lang w:eastAsia="en-IN"/>
-                      <w14:ligatures w14:val="none"/>
-                    </w:rPr>
-                  </w:pPr>
-                </w:p>
-              </w:tc>
-            </w:tr>
-          </w:tbl>
-          <w:p>
-            <w:pPr>
-              <w:pStyle w:val="ListParagraph"/>
-              <w:ind w:left="0"/>
-            </w:pPr>
-            <w:r>
-              <w:t>Activity</w:t>
-            </w:r>
-          </w:p>
-        </w:tc>
-        <w:tc>
-          <w:tcPr>
-            <w:tcW w:w="2774" w:type="dxa"/>
-          </w:tcPr>
-          <w:p>
-            <w:pPr>
-              <w:pStyle w:val="ListParagraph"/>
-              <w:tabs>
-                <w:tab w:val="left" w:pos="780"/>
-                <w:tab w:val="center" w:pos="1270"/>
-              </w:tabs>
-              <w:ind w:left="0"/>
-            </w:pPr>
-            <w:r>
-              <w:tab/>
-            </w:r>
-            <w:r>
-              <w:tab/>
-            </w:r>
-            <w:r>
-              <w:t>Start Date</w:t>
-            </w:r>
-          </w:p>
-        </w:tc>
-        <w:tc>
-          <w:tcPr>
-            <w:tcW w:w="2737" w:type="dxa"/>
-          </w:tcPr>
-          <w:p>
-            <w:pPr>
-              <w:pStyle w:val="ListParagraph"/>
-              <w:ind w:left="0"/>
-            </w:pPr>
-            <w:r>
-              <w:t>End Date</w:t>
-            </w:r>
-          </w:p>
-        </w:tc>
-      </w:tr>
-      <w:tr>
-        <w:tc>
-          <w:tcPr>
-            <w:tcW w:w="2785" w:type="dxa"/>
-          </w:tcPr>
-          <w:p>
-            <w:pPr>
-              <w:pStyle w:val="ListParagraph"/>
-              <w:ind w:left="0"/>
-            </w:pPr>
-            <w:r>
-              <w:t>Test Planning</w:t>
-            </w:r>
-          </w:p>
-        </w:tc>
-        <w:tc>
-          <w:tcPr>
-            <w:tcW w:w="2774" w:type="dxa"/>
-          </w:tcPr>
-          <w:p>
-            <w:pPr>
-              <w:pStyle w:val="ListParagraph"/>
-              <w:ind w:left="0"/>
-            </w:pPr>
-            <w:r>
-              <w:t>Jan 22, 2025</w:t>
-            </w:r>
-          </w:p>
-        </w:tc>
-        <w:tc>
-          <w:tcPr>
-            <w:tcW w:w="2737" w:type="dxa"/>
-          </w:tcPr>
-          <w:p>
-            <w:pPr>
-              <w:pStyle w:val="ListParagraph"/>
-              <w:ind w:left="0"/>
-            </w:pPr>
-            <w:r>
-              <w:t>Jan 23, 2025</w:t>
-            </w:r>
-          </w:p>
-        </w:tc>
-      </w:tr>
-      <w:tr>
-        <w:tc>
-          <w:tcPr>
-            <w:tcW w:w="2785" w:type="dxa"/>
-          </w:tcPr>
-          <w:p>
-            <w:pPr>
-              <w:pStyle w:val="ListParagraph"/>
-              <w:ind w:left="0"/>
-            </w:pPr>
-            <w:r>
-              <w:t>Test Case Design</w:t>
-            </w:r>
-          </w:p>
-        </w:tc>
-        <w:tc>
-          <w:tcPr>
-            <w:tcW w:w="2774" w:type="dxa"/>
-          </w:tcPr>
-          <w:p>
-            <w:pPr>
-              <w:pStyle w:val="ListParagraph"/>
-              <w:ind w:left="0"/>
-            </w:pPr>
-            <w:r>
-              <w:t>Jan 24, 2025</w:t>
-            </w:r>
-          </w:p>
-        </w:tc>
-        <w:tc>
-          <w:tcPr>
-            <w:tcW w:w="2737" w:type="dxa"/>
-          </w:tcPr>
-          <w:p>
-            <w:pPr>
-              <w:pStyle w:val="ListParagraph"/>
-              <w:ind w:left="0"/>
-            </w:pPr>
-            <w:r>
-              <w:t>Jan 26, 2025</w:t>
-            </w:r>
-          </w:p>
-        </w:tc>
-      </w:tr>
-      <w:tr>
-        <w:tc>
-          <w:tcPr>
-            <w:tcW w:w="2785" w:type="dxa"/>
-          </w:tcPr>
-          <w:p>
-            <w:pPr>
-              <w:pStyle w:val="ListParagraph"/>
-              <w:ind w:left="0"/>
-            </w:pPr>
-            <w:r>
-              <w:lastRenderedPageBreak/>
-              <w:t>Test Execution</w:t>
-            </w:r>
-          </w:p>
-        </w:tc>
-        <w:tc>
-          <w:tcPr>
-            <w:tcW w:w="2774" w:type="dxa"/>
-          </w:tcPr>
-          <w:p>
-            <w:pPr>
-              <w:pStyle w:val="ListParagraph"/>
-              <w:ind w:left="0"/>
-            </w:pPr>
-            <w:r>
-              <w:t>Jan 27, 2025</w:t>
-            </w:r>
-          </w:p>
-        </w:tc>
-        <w:tc>
-          <w:tcPr>
-            <w:tcW w:w="2737" w:type="dxa"/>
-          </w:tcPr>
-          <w:p>
-            <w:pPr>
-              <w:pStyle w:val="ListParagraph"/>
-              <w:ind w:left="0"/>
-            </w:pPr>
-            <w:r>
-              <w:t>Feb 2, 2025</w:t>
-            </w:r>
-          </w:p>
-        </w:tc>
-      </w:tr>
-      <w:tr>
-        <w:tc>
-          <w:tcPr>
-            <w:tcW w:w="2785" w:type="dxa"/>
-          </w:tcPr>
-          <w:p>
-            <w:pPr>
-              <w:pStyle w:val="ListParagraph"/>
-              <w:ind w:left="0"/>
-            </w:pPr>
-            <w:r>
-              <w:t>Final Report</w:t>
-            </w:r>
-          </w:p>
-        </w:tc>
-        <w:tc>
-          <w:tcPr>
-            <w:tcW w:w="2774" w:type="dxa"/>
-          </w:tcPr>
-          <w:p>
-            <w:pPr>
-              <w:pStyle w:val="ListParagraph"/>
-              <w:ind w:left="0"/>
-            </w:pPr>
-            <w:r>
-              <w:t>Feb 4, 2025</w:t>
-            </w:r>
-          </w:p>
-        </w:tc>
-        <w:tc>
-          <w:tcPr>
-            <w:tcW w:w="2737" w:type="dxa"/>
-          </w:tcPr>
-          <w:p>
-            <w:pPr>
-              <w:pStyle w:val="ListParagraph"/>
-              <w:ind w:left="0"/>
-            </w:pPr>
-            <w:r>
-              <w:t>Feb 5, 2025</w:t>
-            </w:r>
-          </w:p>
-        </w:tc>
-      </w:tr>
-    </w:tbl>
-    <w:p>
-      <w:pPr>
-        <w:pStyle w:val="ListParagraph"/>
-        <w:rPr>
-          <w:b/>
-          <w:bCs/>
-        </w:rPr>
-      </w:pPr>
-      <w:r>
-        <w:rPr>
-          <w:b/>
-          <w:bCs/>
-        </w:rPr>
-        <w:t xml:space="preserve"> Entry and Exit Criteria</w:t>
-      </w:r>
-    </w:p>
-    <w:p>
-      <w:pPr>
-        <w:pStyle w:val="ListParagraph"/>
-        <w:numPr>
-          <w:ilvl w:val="0"/>
-          <w:numId w:val="3"/>
-        </w:numPr>
-      </w:pPr>
-      <w:r>
-        <w:rPr>
-          <w:b/>
-          <w:bCs/>
-        </w:rPr>
-        <w:t>Entry Criteria:</w:t>
-      </w:r>
-    </w:p>
-    <w:p>
-      <w:pPr>
-        <w:pStyle w:val="ListParagraph"/>
-        <w:numPr>
-          <w:ilvl w:val="0"/>
-          <w:numId w:val="3"/>
-        </w:numPr>
-      </w:pPr>
-      <w:r>
-        <w:t>Application is accessible.</w:t>
-      </w:r>
-    </w:p>
-    <w:p>
-      <w:pPr>
-        <w:pStyle w:val="ListParagraph"/>
-        <w:numPr>
-          <w:ilvl w:val="0"/>
-          <w:numId w:val="3"/>
-        </w:numPr>
-      </w:pPr>
-      <w:r>
-        <w:t>Test environment is set up.</w:t>
-      </w:r>
-    </w:p>
-    <w:p>
-      <w:pPr>
-        <w:pStyle w:val="ListParagraph"/>
-        <w:numPr>
-          <w:ilvl w:val="0"/>
-          <w:numId w:val="3"/>
-        </w:numPr>
-      </w:pPr>
-      <w:r>
-        <w:t>Test cases are approved.</w:t>
-      </w:r>
-    </w:p>
-    <w:p>
-      <w:pPr>
-        <w:pStyle w:val="ListParagraph"/>
-      </w:pPr>
-      <w:r>
-        <w:rPr>
-          <w:b/>
-          <w:bCs/>
-        </w:rPr>
-        <w:t>Exit Criteria:</w:t>
-      </w:r>
-    </w:p>
-    <w:p>
-      <w:pPr>
-        <w:pStyle w:val="ListParagraph"/>
-        <w:numPr>
-          <w:ilvl w:val="0"/>
-          <w:numId w:val="3"/>
-        </w:numPr>
-      </w:pPr>
-      <w:r>
-        <w:t>All test cases are executed.</w:t>
-      </w:r>
-    </w:p>
-    <w:p>
-      <w:pPr>
-        <w:pStyle w:val="ListParagraph"/>
-        <w:numPr>
-          <w:ilvl w:val="0"/>
-          <w:numId w:val="3"/>
-        </w:numPr>
-      </w:pPr>
-      <w:r>
-        <w:t>Critical defects are resolved.</w:t>
-      </w:r>
-    </w:p>
-    <w:p>
-      <w:pPr>
-        <w:pStyle w:val="ListParagraph"/>
-        <w:numPr>
-          <w:ilvl w:val="0"/>
-          <w:numId w:val="3"/>
-        </w:numPr>
-      </w:pPr>
-      <w:r>
-        <w:t>Test summary report is prepared.</w:t>
-      </w:r>
-    </w:p>
-    <w:p>
-      <w:pPr>
-        <w:pStyle w:val="ListParagraph"/>
-        <w:rPr>
-          <w:b/>
-          <w:bCs/>
-        </w:rPr>
-      </w:pPr>
-      <w:r>
-        <w:rPr>
-          <w:b/>
-          <w:bCs/>
-        </w:rPr>
-        <w:t>Risk and Mitigation</w:t>
-      </w:r>
-    </w:p>
-    <w:p>
-      <w:pPr>
-        <w:rPr>
-          <w:lang w:val="en-US"/>
-        </w:rPr>
-      </w:pPr>
-      <w:r>
-        <w:rPr>
-          <w:lang w:val="en-US"/>
-        </w:rPr>
-        <w:t xml:space="preserve"> </w:t>
-      </w:r>
-      <w:r>
-        <w:rPr>
-          <w:lang w:val="en-US"/>
-        </w:rPr>
-        <w:t xml:space="preserve">            </w:t>
-      </w:r>
-    </w:p>
-    <w:tbl>
-      <w:tblPr>
-        <w:tblStyle w:val="TableGrid"/>
-        <w:tblW w:w="0" w:type="auto"/>
-        <w:tblLook w:val="04A0" w:firstRow="1" w:lastRow="0" w:firstColumn="1" w:lastColumn="0" w:noHBand="0" w:noVBand="1"/>
-      </w:tblPr>
-      <w:tblGrid>
-        <w:gridCol w:w="4508"/>
-        <w:gridCol w:w="4508"/>
-      </w:tblGrid>
-      <w:tr>
-        <w:tc>
-          <w:tcPr>
-            <w:tcW w:w="4508" w:type="dxa"/>
-          </w:tcPr>
-          <w:p>
-            <w:pPr>
-              <w:rPr>
-                <w:lang w:val="en-US"/>
-              </w:rPr>
-            </w:pPr>
-            <w:r>
-              <w:rPr>
-                <w:lang w:val="en-US"/>
-              </w:rPr>
-              <w:t xml:space="preserve">        </w:t>
-            </w:r>
-            <w:r>
-              <w:t>Risk</w:t>
-            </w:r>
-          </w:p>
-        </w:tc>
-        <w:tc>
-          <w:tcPr>
-            <w:tcW w:w="4508" w:type="dxa"/>
-          </w:tcPr>
-          <w:p>
-            <w:pPr>
-              <w:rPr>
-                <w:lang w:val="en-US"/>
-              </w:rPr>
-            </w:pPr>
-            <w:r>
-              <w:t>Mitigation Strategy</w:t>
-            </w:r>
-          </w:p>
-        </w:tc>
-      </w:tr>
-      <w:tr>
-        <w:tc>
-          <w:tcPr>
-            <w:tcW w:w="4508" w:type="dxa"/>
-          </w:tcPr>
-          <w:p>
-            <w:pPr>
-              <w:rPr>
-                <w:lang w:val="en-US"/>
-              </w:rPr>
-            </w:pPr>
-            <w:r>
-              <w:t>Application downtime</w:t>
-            </w:r>
-          </w:p>
-        </w:tc>
-        <w:tc>
-          <w:tcPr>
-            <w:tcW w:w="4508" w:type="dxa"/>
-          </w:tcPr>
-          <w:p>
-            <w:pPr>
-              <w:rPr>
-                <w:lang w:val="en-US"/>
-              </w:rPr>
-            </w:pPr>
-            <w:r>
-              <w:t>Schedule tests during off-peak hours.</w:t>
-            </w:r>
-          </w:p>
-        </w:tc>
-      </w:tr>
-      <w:tr>
-        <w:tc>
-          <w:tcPr>
-            <w:tcW w:w="4508" w:type="dxa"/>
-          </w:tcPr>
-          <w:p>
-            <w:pPr>
-              <w:rPr>
-                <w:lang w:val="en-US"/>
-              </w:rPr>
-            </w:pPr>
-            <w:r>
-              <w:t>Delays in defect fixes</w:t>
-            </w:r>
-          </w:p>
-        </w:tc>
-        <w:tc>
-          <w:tcPr>
-            <w:tcW w:w="4508" w:type="dxa"/>
-          </w:tcPr>
-          <w:p>
-            <w:pPr>
-              <w:rPr>
-                <w:lang w:val="en-US"/>
-              </w:rPr>
-            </w:pPr>
-            <w:r>
-              <w:t>Prioritize defects based on severity.</w:t>
-            </w:r>
-          </w:p>
-        </w:tc>
-      </w:tr>
-    </w:tbl>
-    <w:p>
-      <w:pPr>
-        <w:rPr>
-          <w:lang w:val="en-US"/>
-        </w:rPr>
-      </w:pPr>
-    </w:p>
-    <w:p>
-      <w:pPr>
-        <w:rPr>
-          <w:lang w:val="en-US"/>
-        </w:rPr>
-      </w:pPr>
-      <w:r>
-        <w:rPr>
-          <w:lang w:val="en-US"/>
-        </w:rPr>
-        <w:t xml:space="preserve">            </w:t>
-      </w:r>
-    </w:p>
-    <w:p>
-      <w:pPr>
-        <w:rPr>
-          <w:lang w:val="en-US"/>
-        </w:rPr>
-      </w:pPr>
-    </w:p>
-    <w:p>
-      <w:pPr>
-        <w:pStyle w:val="Title"/>
-        <w:rPr>
-          <w:lang w:val="en-US"/>
-        </w:rPr>
-      </w:pPr>
     </w:p>
     <w:sectPr>
       <w:pgSz w:w="11906" w:h="16838"/>
@@ -3626,7 +2129,7 @@
   <w:abstractNum w:abstractNumId="13" w15:restartNumberingAfterBreak="0">
     <w:nsid w:val="6BBE1F71"/>
     <w:multiLevelType w:val="hybridMultilevel"/>
-    <w:tmpl w:val="4B382562"/>
+    <w:tmpl w:val="76947CE6"/>
     <w:lvl w:ilvl="0" w:tplc="4A284EE8">
       <w:start w:val="1"/>
       <w:numFmt w:val="bullet"/>
@@ -4802,6 +3305,7 @@
   <w:style w:type="character" w:default="1" w:styleId="DefaultParagraphFont">
     <w:name w:val="Default Paragraph Font"/>
     <w:uiPriority w:val="1"/>
+    <w:semiHidden/>
     <w:unhideWhenUsed/>
   </w:style>
   <w:style w:type="table" w:default="1" w:styleId="TableNormal">
